--- a/projects/static/word_files/EOI notice in English_translated.docx
+++ b/projects/static/word_files/EOI notice in English_translated.docx
@@ -12,138 +12,138 @@
       </w:pPr>
       <w:r>
         <w:rPr>
-          <w:b/>
-          <w:bCs w:val="0"/>
-        </w:rPr>
-      </w:r>
-      <w:r>
-        <w:t>Mauritania</w:t>
-      </w:r>
-    </w:p>
-    <w:p>
-      <w:pPr>
-        <w:pStyle w:val="NoSpacing"/>
-        <w:rPr>
-          <w:b/>
-          <w:bCs w:val="0"/>
-        </w:rPr>
-      </w:pPr>
-      <w:r>
-        <w:rPr>
-          <w:b/>
-          <w:bCs w:val="0"/>
-        </w:rPr>
-      </w:r>
-      <w:r>
-        <w:t>Institution</w:t>
-      </w:r>
-    </w:p>
-    <w:p>
-      <w:pPr>
-        <w:pStyle w:val="NoSpacing"/>
-        <w:rPr>
-          <w:b/>
-          <w:bCs w:val="0"/>
-        </w:rPr>
-      </w:pPr>
-      <w:r>
-        <w:rPr>
-          <w:b/>
-          <w:bCs w:val="0"/>
-        </w:rPr>
-      </w:r>
-      <w:r>
-        <w:t>African Development Bank</w:t>
-      </w:r>
-    </w:p>
-    <w:p>
-      <w:pPr>
-        <w:pStyle w:val="NoSpacing"/>
-        <w:rPr>
-          <w:b/>
-          <w:bCs w:val="0"/>
-        </w:rPr>
-      </w:pPr>
-      <w:r>
-        <w:rPr>
-          <w:b/>
-          <w:bCs w:val="0"/>
-        </w:rPr>
-      </w:r>
-      <w:r>
-        <w:t>Procurement type</w:t>
-      </w:r>
-    </w:p>
-    <w:p>
-      <w:pPr>
-        <w:pStyle w:val="NoSpacing"/>
-        <w:rPr>
-          <w:b/>
-          <w:bCs w:val="0"/>
-        </w:rPr>
-      </w:pPr>
-      <w:r>
-        <w:rPr>
-          <w:b/>
-          <w:bCs w:val="0"/>
-        </w:rPr>
-      </w:r>
-      <w:r>
-        <w:t>Consulting Services - Firm</w:t>
-      </w:r>
-    </w:p>
-    <w:p>
-      <w:pPr>
-        <w:pStyle w:val="NoSpacing"/>
-        <w:rPr>
-          <w:b/>
-          <w:bCs w:val="0"/>
-        </w:rPr>
-      </w:pPr>
-      <w:r>
-        <w:rPr>
-          <w:b/>
-          <w:bCs w:val="0"/>
-        </w:rPr>
-      </w:r>
-      <w:r>
-        <w:t>Notice type</w:t>
-      </w:r>
-    </w:p>
-    <w:p>
-      <w:pPr>
-        <w:pStyle w:val="NoSpacing"/>
-        <w:rPr>
-          <w:b/>
-          <w:bCs w:val="0"/>
-        </w:rPr>
-      </w:pPr>
-      <w:r>
-        <w:rPr>
-          <w:b/>
-          <w:bCs w:val="0"/>
-        </w:rPr>
-      </w:r>
-      <w:r>
-        <w:t>Request for Expression of Interest</w:t>
-      </w:r>
-    </w:p>
-    <w:p>
-      <w:pPr>
-        <w:pStyle w:val="NoSpacing"/>
-        <w:rPr>
-          <w:b/>
-          <w:bCs w:val="0"/>
-        </w:rPr>
-      </w:pPr>
-      <w:r>
-        <w:rPr>
-          <w:b/>
-          <w:bCs w:val="0"/>
-        </w:rPr>
-      </w:r>
-      <w:r>
-        <w:t>Project name</w:t>
+          <w:rFonts w:ascii="Times New Roman" w:hAnsi="Times New Roman"/>
+          <w:b/>
+          <w:bCs w:val="0"/>
+          <w:i w:val="0"/>
+        </w:rPr>
+        <w:t>موريتانيا</w:t>
+      </w:r>
+    </w:p>
+    <w:p>
+      <w:pPr>
+        <w:pStyle w:val="NoSpacing"/>
+        <w:rPr>
+          <w:b/>
+          <w:bCs w:val="0"/>
+        </w:rPr>
+      </w:pPr>
+      <w:r>
+        <w:rPr>
+          <w:rFonts w:ascii="Times New Roman" w:hAnsi="Times New Roman"/>
+          <w:b/>
+          <w:bCs w:val="0"/>
+          <w:i w:val="0"/>
+        </w:rPr>
+        <w:t>مؤسسة</w:t>
+      </w:r>
+    </w:p>
+    <w:p>
+      <w:pPr>
+        <w:pStyle w:val="NoSpacing"/>
+        <w:rPr>
+          <w:b/>
+          <w:bCs w:val="0"/>
+        </w:rPr>
+      </w:pPr>
+      <w:r>
+        <w:rPr>
+          <w:rFonts w:ascii="Times New Roman" w:hAnsi="Times New Roman"/>
+          <w:b/>
+          <w:bCs w:val="0"/>
+          <w:i w:val="0"/>
+        </w:rPr>
+        <w:t>البنك الأفريقي للتنمية</w:t>
+      </w:r>
+    </w:p>
+    <w:p>
+      <w:pPr>
+        <w:pStyle w:val="NoSpacing"/>
+        <w:rPr>
+          <w:b/>
+          <w:bCs w:val="0"/>
+        </w:rPr>
+      </w:pPr>
+      <w:r>
+        <w:rPr>
+          <w:rFonts w:ascii="Times New Roman" w:hAnsi="Times New Roman"/>
+          <w:b/>
+          <w:bCs w:val="0"/>
+          <w:i w:val="0"/>
+        </w:rPr>
+        <w:t>نوع المشتريات</w:t>
+      </w:r>
+    </w:p>
+    <w:p>
+      <w:pPr>
+        <w:pStyle w:val="NoSpacing"/>
+        <w:rPr>
+          <w:b/>
+          <w:bCs w:val="0"/>
+        </w:rPr>
+      </w:pPr>
+      <w:r>
+        <w:rPr>
+          <w:rFonts w:ascii="Times New Roman" w:hAnsi="Times New Roman"/>
+          <w:b/>
+          <w:bCs w:val="0"/>
+          <w:i w:val="0"/>
+        </w:rPr>
+        <w:t>خدمات استشارية - شركة</w:t>
+      </w:r>
+    </w:p>
+    <w:p>
+      <w:pPr>
+        <w:pStyle w:val="NoSpacing"/>
+        <w:rPr>
+          <w:b/>
+          <w:bCs w:val="0"/>
+        </w:rPr>
+      </w:pPr>
+      <w:r>
+        <w:rPr>
+          <w:rFonts w:ascii="Times New Roman" w:hAnsi="Times New Roman"/>
+          <w:b/>
+          <w:bCs w:val="0"/>
+          <w:i w:val="0"/>
+        </w:rPr>
+        <w:t>نوع الإشعار</w:t>
+      </w:r>
+    </w:p>
+    <w:p>
+      <w:pPr>
+        <w:pStyle w:val="NoSpacing"/>
+        <w:rPr>
+          <w:b/>
+          <w:bCs w:val="0"/>
+        </w:rPr>
+      </w:pPr>
+      <w:r>
+        <w:rPr>
+          <w:rFonts w:ascii="Times New Roman" w:hAnsi="Times New Roman"/>
+          <w:b/>
+          <w:bCs w:val="0"/>
+          <w:i w:val="0"/>
+        </w:rPr>
+        <w:t>طلب التعبير عن الاهتمام</w:t>
+      </w:r>
+    </w:p>
+    <w:p>
+      <w:pPr>
+        <w:pStyle w:val="NoSpacing"/>
+        <w:rPr>
+          <w:b/>
+          <w:bCs w:val="0"/>
+        </w:rPr>
+      </w:pPr>
+      <w:r>
+        <w:rPr>
+          <w:rFonts w:ascii="Times New Roman" w:hAnsi="Times New Roman"/>
+          <w:b/>
+          <w:bCs w:val="0"/>
+          <w:i w:val="0"/>
+        </w:rPr>
+        <w:t>اسم المشروع</w:t>
       </w:r>
     </w:p>
     <w:p>
@@ -157,9 +157,12 @@
       <w:bookmarkStart w:id="0" w:name="_Hlk181740190"/>
       <w:r>
         <w:rPr>
-          <w:b/>
-          <w:bCs w:val="0"/>
-        </w:rPr>
+          <w:rFonts w:ascii="Times New Roman" w:hAnsi="Times New Roman"/>
+          <w:b/>
+          <w:bCs w:val="0"/>
+          <w:i w:val="0"/>
+        </w:rPr>
+        <w:t>مشروع دعم حوكمة المؤسسات العامة (PAGEP) العنوان إشعار بالتعبير عن الاهتمام بتعيين مستشار دولي (شركة) لتفويض إدارة المشروع والهندسة وتطوير نظام المعلومات التابع لإدارة الرقابة المالية</w:t>
       </w:r>
       <w:bookmarkEnd w:id="0"/>
       <w:r>
@@ -168,9 +171,6 @@
           <w:bCs w:val="0"/>
         </w:rPr>
       </w:r>
-      <w:r>
-        <w:t>Public Enterprise Governance Support Project (PAGEP) Title NOTICE OF EXPRESSION OF INTEREST for the Recruitment of an international consultant (firm) for the delegation for project management, engineering and development of the information system of the Financial Supervision Department</w:t>
-      </w:r>
     </w:p>
     <w:p>
       <w:pPr>
@@ -183,12 +183,12 @@
       <w:bookmarkStart w:id="1" w:name="_Hlk181740163"/>
       <w:r>
         <w:rPr>
-          <w:b/>
-          <w:bCs w:val="0"/>
-        </w:rPr>
-      </w:r>
-      <w:r>
-        <w:t>ISLAMIC REPUBLIC OF MAURITANIA</w:t>
+          <w:rFonts w:ascii="Times New Roman" w:hAnsi="Times New Roman"/>
+          <w:b/>
+          <w:bCs w:val="0"/>
+          <w:i w:val="0"/>
+        </w:rPr>
+        <w:t>الجمهورية الإسلامية الموريتانية</w:t>
       </w:r>
     </w:p>
     <w:bookmarkEnd w:id="1"/>
@@ -201,17 +201,25 @@
       <w:pPr>
         <w:pStyle w:val="NoSpacing"/>
       </w:pPr>
-      <w:r/>
-      <w:r>
-        <w:t>Ministry Delegate to the Minister of Economy and Finance Responsible for the Budget</w:t>
-      </w:r>
-    </w:p>
-    <w:p>
-      <w:pPr>
-        <w:pStyle w:val="NoSpacing"/>
-      </w:pPr>
-      <w:r/>
-      <w:r>
+      <w:r>
+        <w:rPr>
+          <w:rFonts w:ascii="Times New Roman" w:hAnsi="Times New Roman"/>
+          <w:b w:val="0"/>
+          <w:i w:val="0"/>
+        </w:rPr>
+        <w:t>الوزارة المنتدبة لدى وزير الاقتصاد والمالية المسؤولة عن الميزانية</w:t>
+      </w:r>
+    </w:p>
+    <w:p>
+      <w:pPr>
+        <w:pStyle w:val="NoSpacing"/>
+      </w:pPr>
+      <w:r>
+        <w:rPr>
+          <w:rFonts w:ascii="Times New Roman" w:hAnsi="Times New Roman"/>
+          <w:b w:val="0"/>
+          <w:i w:val="0"/>
+        </w:rPr>
         <w:t>(MDMEFCB)</w:t>
       </w:r>
     </w:p>
@@ -219,358 +227,505 @@
       <w:pPr>
         <w:pStyle w:val="NoSpacing"/>
       </w:pPr>
-      <w:r/>
-      <w:r>
-        <w:t>Public Enterprise Governance Support Project</w:t>
-      </w:r>
-    </w:p>
-    <w:p>
-      <w:pPr>
-        <w:pStyle w:val="NoSpacing"/>
-      </w:pPr>
-      <w:r/>
-      <w:r>
-        <w:t>(PAGEP)</w:t>
-      </w:r>
-    </w:p>
-    <w:p>
-      <w:pPr>
-        <w:pStyle w:val="NoSpacing"/>
-      </w:pPr>
-      <w:r/>
-      <w:r>
-        <w:t>Loan Agreement Reference: No. 2100150044145</w:t>
-      </w:r>
-    </w:p>
-    <w:p>
-      <w:pPr>
-        <w:pStyle w:val="NoSpacing"/>
-      </w:pPr>
-      <w:r/>
-      <w:r>
-        <w:t>Project Identification No. : P-MR-K00-019</w:t>
-      </w:r>
-    </w:p>
-    <w:p>
-      <w:pPr>
-        <w:pStyle w:val="NoSpacing"/>
-      </w:pPr>
-    </w:p>
-    <w:p>
-      <w:pPr>
-        <w:pStyle w:val="NoSpacing"/>
-      </w:pPr>
+      <w:r>
+        <w:rPr>
+          <w:rFonts w:ascii="Times New Roman" w:hAnsi="Times New Roman"/>
+          <w:b w:val="0"/>
+          <w:i w:val="0"/>
+        </w:rPr>
+        <w:t>مشروع دعم حوكمة المؤسسات العامة</w:t>
+      </w:r>
+    </w:p>
+    <w:p>
+      <w:pPr>
+        <w:pStyle w:val="NoSpacing"/>
+      </w:pPr>
+      <w:r>
+        <w:rPr>
+          <w:rFonts w:ascii="Times New Roman" w:hAnsi="Times New Roman"/>
+          <w:b w:val="0"/>
+          <w:i w:val="0"/>
+        </w:rPr>
+        <w:t>(صفحة)</w:t>
+      </w:r>
+    </w:p>
+    <w:p>
+      <w:pPr>
+        <w:pStyle w:val="NoSpacing"/>
+      </w:pPr>
+      <w:r>
+        <w:rPr>
+          <w:rFonts w:ascii="Times New Roman" w:hAnsi="Times New Roman"/>
+          <w:b w:val="0"/>
+          <w:i w:val="0"/>
+        </w:rPr>
+        <w:t>مرجع اتفاقية القرض: لا.</w:t>
+      </w:r>
+      <w:r>
+        <w:rPr>
+          <w:rFonts w:ascii="Times New Roman" w:hAnsi="Times New Roman"/>
+          <w:b w:val="0"/>
+          <w:i w:val="0"/>
+        </w:rPr>
+        <w:t>2100150044145</w:t>
+      </w:r>
+    </w:p>
+    <w:p>
+      <w:pPr>
+        <w:pStyle w:val="NoSpacing"/>
+      </w:pPr>
+      <w:r>
+        <w:rPr>
+          <w:rFonts w:ascii="Times New Roman" w:hAnsi="Times New Roman"/>
+          <w:b w:val="0"/>
+          <w:i w:val="0"/>
+        </w:rPr>
+        <w:t>رقم تعريف المشروع : P-MR-K00-019</w:t>
+      </w:r>
+    </w:p>
+    <w:p>
+      <w:pPr>
+        <w:pStyle w:val="NoSpacing"/>
+      </w:pPr>
+    </w:p>
+    <w:p>
+      <w:pPr>
+        <w:pStyle w:val="NoSpacing"/>
+      </w:pPr>
+      <w:r>
+        <w:rPr>
+          <w:rFonts w:ascii="Times New Roman" w:hAnsi="Times New Roman"/>
+          <w:b w:val="0"/>
+          <w:i w:val="0"/>
+        </w:rPr>
+        <w:t>إعلان عن إبداء الاهتمام بتعيين مستشار دولي (شركة) لتفويض إدارة المشاريع والهندسة وتطوير نظام المعلومات التابع لإدارة الرقابة المالية</w:t>
+      </w:r>
       <w:r/>
       <w:r/>
-      <w:r/>
-      <w:r>
-        <w:t>NOTICE OF EXPRESSION OF INTEREST for the Recruitment of an international consultant (firm) for the delegation for project management, engineering and development of the information system of the Financial Supervision Department</w:t>
-      </w:r>
-    </w:p>
-    <w:p>
-      <w:pPr>
-        <w:pStyle w:val="NoSpacing"/>
-      </w:pPr>
-    </w:p>
-    <w:p>
-      <w:pPr>
-        <w:pStyle w:val="NoSpacing"/>
-      </w:pPr>
-      <w:r/>
+    </w:p>
+    <w:p>
+      <w:pPr>
+        <w:pStyle w:val="NoSpacing"/>
+      </w:pPr>
+    </w:p>
+    <w:p>
+      <w:pPr>
+        <w:pStyle w:val="NoSpacing"/>
+      </w:pPr>
+      <w:r>
+        <w:rPr>
+          <w:rFonts w:ascii="Times New Roman" w:hAnsi="Times New Roman"/>
+          <w:b w:val="0"/>
+          <w:i w:val="0"/>
+        </w:rPr>
+        <w:t>حصلت حكومة الجمهورية الإسلامية الموريتانية على قرض من صندوق التنمية الأفريقي (ADF) للمساهمة في تمويل مشروع دعم حوكمة المؤسسات العمومية (PAGEP) وتعتزم استخدام جزء من المبالغ الممنوحة بموجب القرض لتمويل عقد خدمة مستشار دولي (شركة) لإدارة المشروع والهندسة (MOA) وتطوير نظام معلومات DTF.</w:t>
+      </w:r>
       <w:proofErr w:type="gramStart"/>
       <w:r/>
       <w:proofErr w:type="gramEnd"/>
       <w:r/>
-      <w:r>
-        <w:t>The Government of the Islamic Republic of Mauritania has obtained a loan from the African Development Fund (ADF) to contribute to the financing of the Public Enterprise Governance Support Project (PAGEP) and intends to use part of the sums granted under the Loan to finance the service contract of an international Consultant (firm) for the project management and engineering (MOA) and the  development of the DTF information system .</w:t>
-      </w:r>
-    </w:p>
-    <w:p>
-      <w:pPr>
-        <w:pStyle w:val="NoSpacing"/>
-      </w:pPr>
-      <w:r/>
-      <w:r>
-        <w:t>Objectives of the consultant’s mission:</w:t>
-      </w:r>
-    </w:p>
-    <w:p>
-      <w:pPr>
-        <w:pStyle w:val="NoSpacing"/>
-      </w:pPr>
-    </w:p>
-    <w:p>
-      <w:pPr>
-        <w:pStyle w:val="NoSpacing"/>
-        <w:rPr>
-          <w:b/>
-          <w:bCs w:val="0"/>
-        </w:rPr>
-      </w:pPr>
-      <w:r>
-        <w:rPr>
-          <w:b/>
-          <w:bCs w:val="0"/>
-        </w:rPr>
-      </w:r>
-      <w:r>
-        <w:t>The consultant's mission aims to:</w:t>
-      </w:r>
-    </w:p>
-    <w:p>
-      <w:pPr>
-        <w:pStyle w:val="NoSpacing"/>
-      </w:pPr>
-      <w:r/>
+    </w:p>
+    <w:p>
+      <w:pPr>
+        <w:pStyle w:val="NoSpacing"/>
+      </w:pPr>
+      <w:r>
+        <w:rPr>
+          <w:rFonts w:ascii="Times New Roman" w:hAnsi="Times New Roman"/>
+          <w:b w:val="0"/>
+          <w:i w:val="0"/>
+        </w:rPr>
+        <w:t>أهداف مهمة المستشار:</w:t>
+      </w:r>
+    </w:p>
+    <w:p>
+      <w:pPr>
+        <w:pStyle w:val="NoSpacing"/>
+      </w:pPr>
+    </w:p>
+    <w:p>
+      <w:pPr>
+        <w:pStyle w:val="NoSpacing"/>
+        <w:rPr>
+          <w:b/>
+          <w:bCs w:val="0"/>
+        </w:rPr>
+      </w:pPr>
+      <w:r>
+        <w:rPr>
+          <w:rFonts w:ascii="Times New Roman" w:hAnsi="Times New Roman"/>
+          <w:b/>
+          <w:bCs w:val="0"/>
+          <w:i w:val="0"/>
+        </w:rPr>
+        <w:t>تهدف مهمة المستشار إلى:</w:t>
+      </w:r>
+    </w:p>
+    <w:p>
+      <w:pPr>
+        <w:pStyle w:val="NoSpacing"/>
+      </w:pPr>
+      <w:r>
+        <w:rPr>
+          <w:rFonts w:ascii="Times New Roman" w:hAnsi="Times New Roman"/>
+          <w:b w:val="0"/>
+          <w:i w:val="0"/>
+        </w:rPr>
+        <w:t>توفير المواصفات التفصيلية لنظام المعلومات الجديد؛</w:t>
+      </w:r>
       <w:proofErr w:type="gramStart"/>
       <w:r/>
       <w:proofErr w:type="gramEnd"/>
-      <w:r>
-        <w:t>Provide detailed specifications for the new information system;</w:t>
-      </w:r>
-    </w:p>
-    <w:p>
-      <w:pPr>
-        <w:pStyle w:val="NoSpacing"/>
-      </w:pPr>
-      <w:r/>
+    </w:p>
+    <w:p>
+      <w:pPr>
+        <w:pStyle w:val="NoSpacing"/>
+      </w:pPr>
+      <w:r>
+        <w:rPr>
+          <w:rFonts w:ascii="Times New Roman" w:hAnsi="Times New Roman"/>
+          <w:b w:val="0"/>
+          <w:i w:val="0"/>
+        </w:rPr>
+        <w:t>المشاركة في تطوير IS DAO وفقًا لنموذج BAD DAO؛</w:t>
+      </w:r>
       <w:proofErr w:type="gramStart"/>
       <w:r/>
       <w:proofErr w:type="gramEnd"/>
-      <w:r>
-        <w:t>Participate in the development of the IS DAO in accordance with the BAD DAO model;</w:t>
-      </w:r>
-    </w:p>
-    <w:p>
-      <w:pPr>
-        <w:pStyle w:val="NoSpacing"/>
-      </w:pPr>
-      <w:r/>
-      <w:r>
-        <w:t>Assist the DTF in selecting the IS developer</w:t>
-      </w:r>
-    </w:p>
-    <w:p>
-      <w:pPr>
-        <w:pStyle w:val="NoSpacing"/>
-      </w:pPr>
-      <w:r/>
+    </w:p>
+    <w:p>
+      <w:pPr>
+        <w:pStyle w:val="NoSpacing"/>
+      </w:pPr>
+      <w:r>
+        <w:rPr>
+          <w:rFonts w:ascii="Times New Roman" w:hAnsi="Times New Roman"/>
+          <w:b w:val="0"/>
+          <w:i w:val="0"/>
+        </w:rPr>
+        <w:t>مساعدة DTF في اختيار مطور IS</w:t>
+      </w:r>
+    </w:p>
+    <w:p>
+      <w:pPr>
+        <w:pStyle w:val="NoSpacing"/>
+      </w:pPr>
+      <w:r>
+        <w:rPr>
+          <w:rFonts w:ascii="Times New Roman" w:hAnsi="Times New Roman"/>
+          <w:b w:val="0"/>
+          <w:i w:val="0"/>
+        </w:rPr>
+        <w:t>ضمان إدارة المشروع من خلال تفويض المديرية العامة لإدارة المشاريع؛</w:t>
+      </w:r>
       <w:proofErr w:type="gramStart"/>
       <w:r/>
       <w:proofErr w:type="gramEnd"/>
-      <w:r>
-        <w:t>Ensure project management by delegation of the DGTF;</w:t>
-      </w:r>
-    </w:p>
-    <w:p>
-      <w:pPr>
-        <w:pStyle w:val="NoSpacing"/>
-      </w:pPr>
-      <w:r/>
-      <w:r>
-        <w:t>Assist the DTF in all phases of the IS acquisition and operation process.</w:t>
-      </w:r>
-    </w:p>
-    <w:p>
-      <w:pPr>
-        <w:pStyle w:val="NoSpacing"/>
-      </w:pPr>
-    </w:p>
-    <w:p>
-      <w:pPr>
-        <w:pStyle w:val="NoSpacing"/>
-        <w:rPr>
-          <w:b/>
-          <w:bCs w:val="0"/>
-        </w:rPr>
-      </w:pPr>
-      <w:r>
-        <w:rPr>
-          <w:b/>
-          <w:bCs w:val="0"/>
-        </w:rPr>
-      </w:r>
-      <w:r>
-        <w:t>Expected results:</w:t>
-      </w:r>
-    </w:p>
-    <w:p>
-      <w:pPr>
-        <w:pStyle w:val="NoSpacing"/>
-      </w:pPr>
-      <w:r/>
-      <w:r>
-        <w:t>At the end of its mission, the firm should provide all the deliverables provided for in the TDR, in particular:</w:t>
-      </w:r>
-    </w:p>
-    <w:p>
-      <w:pPr>
-        <w:pStyle w:val="NoSpacing"/>
-      </w:pPr>
-      <w:r/>
+    </w:p>
+    <w:p>
+      <w:pPr>
+        <w:pStyle w:val="NoSpacing"/>
+      </w:pPr>
+      <w:r>
+        <w:rPr>
+          <w:rFonts w:ascii="Times New Roman" w:hAnsi="Times New Roman"/>
+          <w:b w:val="0"/>
+          <w:i w:val="0"/>
+        </w:rPr>
+        <w:t>مساعدة فريق العمل في جميع مراحل عملية الحصول على نظم المعلومات وتشغيلها.</w:t>
+      </w:r>
+    </w:p>
+    <w:p>
+      <w:pPr>
+        <w:pStyle w:val="NoSpacing"/>
+      </w:pPr>
+    </w:p>
+    <w:p>
+      <w:pPr>
+        <w:pStyle w:val="NoSpacing"/>
+        <w:rPr>
+          <w:b/>
+          <w:bCs w:val="0"/>
+        </w:rPr>
+      </w:pPr>
+      <w:r>
+        <w:rPr>
+          <w:rFonts w:ascii="Times New Roman" w:hAnsi="Times New Roman"/>
+          <w:b/>
+          <w:bCs w:val="0"/>
+          <w:i w:val="0"/>
+        </w:rPr>
+        <w:t>النتائج المتوقعة:</w:t>
+      </w:r>
+    </w:p>
+    <w:p>
+      <w:pPr>
+        <w:pStyle w:val="NoSpacing"/>
+      </w:pPr>
+      <w:r>
+        <w:rPr>
+          <w:rFonts w:ascii="Times New Roman" w:hAnsi="Times New Roman"/>
+          <w:b w:val="0"/>
+          <w:i w:val="0"/>
+        </w:rPr>
+        <w:t>في نهاية مهمتها، يجب على الشركة تقديم جميع المنتجات المنصوص عليها في TDR، وخاصة:</w:t>
+      </w:r>
+    </w:p>
+    <w:p>
+      <w:pPr>
+        <w:pStyle w:val="NoSpacing"/>
+      </w:pPr>
+      <w:r>
+        <w:rPr>
+          <w:rFonts w:ascii="Times New Roman" w:hAnsi="Times New Roman"/>
+          <w:b w:val="0"/>
+          <w:i w:val="0"/>
+        </w:rPr>
+        <w:t>المادة الوثائقية المطلوبة 1 - تقرير التشخيص؛</w:t>
+      </w:r>
       <w:proofErr w:type="gramStart"/>
       <w:r/>
       <w:proofErr w:type="gramEnd"/>
-      <w:r>
-        <w:t>Documentary deliverable 1 - Diagnostic report;</w:t>
-      </w:r>
-    </w:p>
-    <w:p>
-      <w:pPr>
-        <w:pStyle w:val="NoSpacing"/>
-      </w:pPr>
-      <w:r/>
+    </w:p>
+    <w:p>
+      <w:pPr>
+        <w:pStyle w:val="NoSpacing"/>
+      </w:pPr>
+      <w:r>
+        <w:rPr>
+          <w:rFonts w:ascii="Times New Roman" w:hAnsi="Times New Roman"/>
+          <w:b w:val="0"/>
+          <w:i w:val="0"/>
+        </w:rPr>
+        <w:t>المادة الوثائقية المطلوبة 2 - المواصفات التفصيلية للنظام المستهدف وتطوير DAO؛</w:t>
+      </w:r>
       <w:proofErr w:type="gramStart"/>
       <w:r/>
       <w:proofErr w:type="gramEnd"/>
-      <w:r>
-        <w:t>Documentary deliverable 2 - Detailed specifications of the target system and development of the DAO;</w:t>
-      </w:r>
-    </w:p>
-    <w:p>
-      <w:pPr>
-        <w:pStyle w:val="NoSpacing"/>
-      </w:pPr>
-      <w:r/>
+    </w:p>
+    <w:p>
+      <w:pPr>
+        <w:pStyle w:val="NoSpacing"/>
+      </w:pPr>
+      <w:r>
+        <w:rPr>
+          <w:rFonts w:ascii="Times New Roman" w:hAnsi="Times New Roman"/>
+          <w:b w:val="0"/>
+          <w:i w:val="0"/>
+        </w:rPr>
+        <w:t>المادة الوثائقية المطلوبة 3: TDR لتجنيد مقدم العرض؛</w:t>
+      </w:r>
       <w:proofErr w:type="gramStart"/>
       <w:r/>
       <w:proofErr w:type="gramEnd"/>
-      <w:r>
-        <w:t>Documentary deliverable 3: TDR for the recruitment of the bidder;</w:t>
-      </w:r>
-    </w:p>
-    <w:p>
-      <w:pPr>
-        <w:pStyle w:val="NoSpacing"/>
-      </w:pPr>
-      <w:r/>
-      <w:r>
-        <w:t>Documentary Deliverable 4: Extensive functional test plan of project deliverables.</w:t>
-      </w:r>
-    </w:p>
-    <w:p>
-      <w:pPr>
-        <w:pStyle w:val="NoSpacing"/>
-      </w:pPr>
-    </w:p>
-    <w:p>
-      <w:pPr>
-        <w:pStyle w:val="NoSpacing"/>
-      </w:pPr>
-      <w:r/>
-      <w:r>
-        <w:t>The Implementation Unit of the Public Enterprise Governance Support</w:t>
-      </w:r>
-    </w:p>
-    <w:p>
-      <w:pPr>
-        <w:pStyle w:val="NoSpacing"/>
-      </w:pPr>
-      <w:r/>
-      <w:r>
-        <w:t>Project, hereinafter referred to as the “Executing Body”, invites</w:t>
-      </w:r>
-    </w:p>
-    <w:p>
-      <w:pPr>
-        <w:pStyle w:val="NoSpacing"/>
-      </w:pPr>
-      <w:r/>
-      <w:r>
-        <w:t>Consultants to submit their applications to provide the services</w:t>
-      </w:r>
-    </w:p>
-    <w:p>
-      <w:pPr>
-        <w:pStyle w:val="NoSpacing"/>
-      </w:pPr>
-      <w:r/>
-      <w:r>
-        <w:t>described above. Interested consultants must provide information on</w:t>
-      </w:r>
-    </w:p>
-    <w:p>
-      <w:pPr>
-        <w:pStyle w:val="NoSpacing"/>
-      </w:pPr>
-      <w:r/>
-      <w:r>
-        <w:t>their capacity and experience demonstrating that they are qualified for</w:t>
-      </w:r>
-    </w:p>
-    <w:p>
-      <w:pPr>
-        <w:pStyle w:val="NoSpacing"/>
-      </w:pPr>
-      <w:r/>
-      <w:r>
-        <w:t>the services (documentation, reference of similar services, experience</w:t>
-      </w:r>
-    </w:p>
-    <w:p>
-      <w:pPr>
-        <w:pStyle w:val="NoSpacing"/>
-      </w:pPr>
-      <w:r/>
-      <w:r>
-        <w:t>in comparable missions, availability of qualified personnel, etc. ).</w:t>
-      </w:r>
-    </w:p>
-    <w:p>
-      <w:pPr>
-        <w:pStyle w:val="NoSpacing"/>
-      </w:pPr>
-      <w:r/>
-      <w:r>
-        <w:t>Consultants may form associations to increase their chances of</w:t>
-      </w:r>
-    </w:p>
-    <w:p>
-      <w:pPr>
-        <w:pStyle w:val="NoSpacing"/>
-      </w:pPr>
-      <w:r/>
-      <w:r>
-        <w:t>qualification.</w:t>
-      </w:r>
-    </w:p>
-    <w:p>
-      <w:pPr>
-        <w:pStyle w:val="NoSpacing"/>
-      </w:pPr>
-    </w:p>
-    <w:p>
-      <w:pPr>
-        <w:pStyle w:val="NoSpacing"/>
-      </w:pPr>
-      <w:r/>
-      <w:r>
-        <w:t>The eligibility criteria, the establishment of the shortlist and the</w:t>
-      </w:r>
-    </w:p>
-    <w:p>
-      <w:pPr>
-        <w:pStyle w:val="NoSpacing"/>
-      </w:pPr>
-      <w:r/>
-      <w:r>
-        <w:t>selection procedure will be in accordance with the provisions of the</w:t>
-      </w:r>
-    </w:p>
-    <w:p>
-      <w:pPr>
-        <w:pStyle w:val="NoSpacing"/>
-      </w:pPr>
-      <w:r/>
-      <w:r>
-        <w:t>“Procurement Policy” of the African Development Bank, August 2015</w:t>
-      </w:r>
-    </w:p>
-    <w:p>
-      <w:pPr>
-        <w:pStyle w:val="NoSpacing"/>
-      </w:pPr>
-      <w:r/>
+    </w:p>
+    <w:p>
+      <w:pPr>
+        <w:pStyle w:val="NoSpacing"/>
+      </w:pPr>
+      <w:r>
+        <w:rPr>
+          <w:rFonts w:ascii="Times New Roman" w:hAnsi="Times New Roman"/>
+          <w:b w:val="0"/>
+          <w:i w:val="0"/>
+        </w:rPr>
+        <w:t>المخرج الوثائقي رقم 4: خطة اختبار وظيفية موسعة لمخرجات المشروع.</w:t>
+      </w:r>
+    </w:p>
+    <w:p>
+      <w:pPr>
+        <w:pStyle w:val="NoSpacing"/>
+      </w:pPr>
+    </w:p>
+    <w:p>
+      <w:pPr>
+        <w:pStyle w:val="NoSpacing"/>
+      </w:pPr>
+      <w:r>
+        <w:rPr>
+          <w:rFonts w:ascii="Times New Roman" w:hAnsi="Times New Roman"/>
+          <w:b w:val="0"/>
+          <w:i w:val="0"/>
+        </w:rPr>
+        <w:t>وحدة تنفيذ مشروع دعم حوكمة المؤسسات العامة</w:t>
+      </w:r>
+    </w:p>
+    <w:p>
+      <w:pPr>
+        <w:pStyle w:val="NoSpacing"/>
+      </w:pPr>
+      <w:r>
+        <w:rPr>
+          <w:rFonts w:ascii="Times New Roman" w:hAnsi="Times New Roman"/>
+          <w:b w:val="0"/>
+          <w:i w:val="0"/>
+        </w:rPr>
+        <w:t>يدعو المشروع، المشار إليه فيما بعد باسم "الهيئة المنفذة"،</w:t>
+      </w:r>
+    </w:p>
+    <w:p>
+      <w:pPr>
+        <w:pStyle w:val="NoSpacing"/>
+      </w:pPr>
+      <w:r>
+        <w:rPr>
+          <w:rFonts w:ascii="Times New Roman" w:hAnsi="Times New Roman"/>
+          <w:b w:val="0"/>
+          <w:i w:val="0"/>
+        </w:rPr>
+        <w:t>على الاستشاريين تقديم طلباتهم لتقديم الخدمات</w:t>
+      </w:r>
+    </w:p>
+    <w:p>
+      <w:pPr>
+        <w:pStyle w:val="NoSpacing"/>
+      </w:pPr>
+      <w:r>
+        <w:rPr>
+          <w:rFonts w:ascii="Times New Roman" w:hAnsi="Times New Roman"/>
+          <w:b w:val="0"/>
+          <w:i w:val="0"/>
+        </w:rPr>
+        <w:t>كما هو موضح أعلاه.</w:t>
+      </w:r>
+      <w:r>
+        <w:rPr>
+          <w:rFonts w:ascii="Times New Roman" w:hAnsi="Times New Roman"/>
+          <w:b w:val="0"/>
+          <w:i w:val="0"/>
+        </w:rPr>
+        <w:t>يجب على المستشارين المهتمين تقديم معلومات عن</w:t>
+      </w:r>
+    </w:p>
+    <w:p>
+      <w:pPr>
+        <w:pStyle w:val="NoSpacing"/>
+      </w:pPr>
+      <w:r>
+        <w:rPr>
+          <w:rFonts w:ascii="Times New Roman" w:hAnsi="Times New Roman"/>
+          <w:b w:val="0"/>
+          <w:i w:val="0"/>
+        </w:rPr>
+        <w:t>قدرتهم وخبرتهم التي تثبت أنهم مؤهلون لـ</w:t>
+      </w:r>
+    </w:p>
+    <w:p>
+      <w:pPr>
+        <w:pStyle w:val="NoSpacing"/>
+      </w:pPr>
+      <w:r>
+        <w:rPr>
+          <w:rFonts w:ascii="Times New Roman" w:hAnsi="Times New Roman"/>
+          <w:b w:val="0"/>
+          <w:i w:val="0"/>
+        </w:rPr>
+        <w:t>الخدمات (التوثيق، مرجع الخدمات المماثلة، الخبرة)</w:t>
+      </w:r>
+    </w:p>
+    <w:p>
+      <w:pPr>
+        <w:pStyle w:val="NoSpacing"/>
+      </w:pPr>
+      <w:r>
+        <w:rPr>
+          <w:rFonts w:ascii="Times New Roman" w:hAnsi="Times New Roman"/>
+          <w:b w:val="0"/>
+          <w:i w:val="0"/>
+        </w:rPr>
+        <w:t>في المهام المماثلة، وتوافر الموظفين المؤهلين، وما إلى ذلك.</w:t>
+      </w:r>
+      <w:r>
+        <w:rPr>
+          <w:rFonts w:ascii="Times New Roman" w:hAnsi="Times New Roman"/>
+          <w:b w:val="0"/>
+          <w:i w:val="0"/>
+        </w:rPr>
+        <w:t>[Translation Failed]</w:t>
+      </w:r>
+    </w:p>
+    <w:p>
+      <w:pPr>
+        <w:pStyle w:val="NoSpacing"/>
+      </w:pPr>
+      <w:r>
+        <w:rPr>
+          <w:rFonts w:ascii="Times New Roman" w:hAnsi="Times New Roman"/>
+          <w:b w:val="0"/>
+          <w:i w:val="0"/>
+        </w:rPr>
+        <w:t>يمكن للمستشارين تشكيل جمعيات لزيادة فرصهم</w:t>
+      </w:r>
+    </w:p>
+    <w:p>
+      <w:pPr>
+        <w:pStyle w:val="NoSpacing"/>
+      </w:pPr>
+      <w:r>
+        <w:rPr>
+          <w:rFonts w:ascii="Times New Roman" w:hAnsi="Times New Roman"/>
+          <w:b w:val="0"/>
+          <w:i w:val="0"/>
+        </w:rPr>
+        <w:t>مؤهل.</w:t>
+      </w:r>
+    </w:p>
+    <w:p>
+      <w:pPr>
+        <w:pStyle w:val="NoSpacing"/>
+      </w:pPr>
+    </w:p>
+    <w:p>
+      <w:pPr>
+        <w:pStyle w:val="NoSpacing"/>
+      </w:pPr>
+      <w:r>
+        <w:rPr>
+          <w:rFonts w:ascii="Times New Roman" w:hAnsi="Times New Roman"/>
+          <w:b w:val="0"/>
+          <w:i w:val="0"/>
+        </w:rPr>
+        <w:t>معايير الأهلية، وإنشاء القائمة المختصرة،</w:t>
+      </w:r>
+    </w:p>
+    <w:p>
+      <w:pPr>
+        <w:pStyle w:val="NoSpacing"/>
+      </w:pPr>
+      <w:r>
+        <w:rPr>
+          <w:rFonts w:ascii="Times New Roman" w:hAnsi="Times New Roman"/>
+          <w:b w:val="0"/>
+          <w:i w:val="0"/>
+        </w:rPr>
+        <w:t>سيتم إجراء الاختيار وفقًا لأحكام</w:t>
+      </w:r>
+    </w:p>
+    <w:p>
+      <w:pPr>
+        <w:pStyle w:val="NoSpacing"/>
+      </w:pPr>
+      <w:r>
+        <w:rPr>
+          <w:rFonts w:ascii="Times New Roman" w:hAnsi="Times New Roman"/>
+          <w:b w:val="0"/>
+          <w:i w:val="0"/>
+        </w:rPr>
+        <w:t>"سياسة المشتريات" للبنك الأفريقي للتنمية، أغسطس 2015</w:t>
+      </w:r>
+    </w:p>
+    <w:p>
+      <w:pPr>
+        <w:pStyle w:val="NoSpacing"/>
+      </w:pPr>
+      <w:r>
+        <w:rPr>
+          <w:rFonts w:ascii="Times New Roman" w:hAnsi="Times New Roman"/>
+          <w:b w:val="0"/>
+          <w:i w:val="0"/>
+        </w:rPr>
+        <w:t>الطبعة المتوفرة على موقع البنك على الإنترنت: .</w:t>
+      </w:r>
       <w:hyperlink r:id="rId4" w:history="1">
         <w:r>
           <w:rPr>
@@ -580,58 +735,75 @@
         </w:r>
       </w:hyperlink>
       <w:r/>
-      <w:r>
-        <w:t>edition, available on the Bank's website at:   .</w:t>
-      </w:r>
-    </w:p>
-    <w:p>
-      <w:pPr>
-        <w:pStyle w:val="NoSpacing"/>
-      </w:pPr>
-      <w:r/>
-      <w:r>
-        <w:t>Interested consultants may obtain further information at the address</w:t>
-      </w:r>
-    </w:p>
-    <w:p>
-      <w:pPr>
-        <w:pStyle w:val="NoSpacing"/>
-      </w:pPr>
-      <w:r/>
-      <w:r>
-        <w:t>mentioned below during the following office opening days and hours: 9am</w:t>
-      </w:r>
-    </w:p>
-    <w:p>
-      <w:pPr>
-        <w:pStyle w:val="NoSpacing"/>
-      </w:pPr>
-      <w:r/>
-      <w:r>
-        <w:t>to 5pm Monday to Thursday and 8am to 12pm Friday (TU+0).</w:t>
-      </w:r>
-    </w:p>
-    <w:p>
-      <w:pPr>
-        <w:pStyle w:val="NoSpacing"/>
-      </w:pPr>
-    </w:p>
-    <w:p>
-      <w:pPr>
-        <w:pStyle w:val="NoSpacing"/>
-      </w:pPr>
-      <w:r/>
-      <w:r>
-        <w:t>General Directorate of Financial Supervision - Ministry Delegate to the</w:t>
-      </w:r>
-    </w:p>
-    <w:p>
-      <w:pPr>
-        <w:pStyle w:val="NoSpacing"/>
-      </w:pPr>
-      <w:r/>
-      <w:r>
-        <w:t>Ministry of Economy and Finance in charge of the Budget Nouakchott,</w:t>
+    </w:p>
+    <w:p>
+      <w:pPr>
+        <w:pStyle w:val="NoSpacing"/>
+      </w:pPr>
+      <w:r>
+        <w:rPr>
+          <w:rFonts w:ascii="Times New Roman" w:hAnsi="Times New Roman"/>
+          <w:b w:val="0"/>
+          <w:i w:val="0"/>
+        </w:rPr>
+        <w:t>يمكن للمستشارين المهتمين الحصول على مزيد من المعلومات على العنوان</w:t>
+      </w:r>
+    </w:p>
+    <w:p>
+      <w:pPr>
+        <w:pStyle w:val="NoSpacing"/>
+      </w:pPr>
+      <w:r>
+        <w:rPr>
+          <w:rFonts w:ascii="Times New Roman" w:hAnsi="Times New Roman"/>
+          <w:b w:val="0"/>
+          <w:i w:val="0"/>
+        </w:rPr>
+        <w:t>المذكورة أدناه خلال أيام وساعات عمل المكتب التالية: 9 صباحًا</w:t>
+      </w:r>
+    </w:p>
+    <w:p>
+      <w:pPr>
+        <w:pStyle w:val="NoSpacing"/>
+      </w:pPr>
+      <w:r>
+        <w:rPr>
+          <w:rFonts w:ascii="Times New Roman" w:hAnsi="Times New Roman"/>
+          <w:b w:val="0"/>
+          <w:i w:val="0"/>
+        </w:rPr>
+        <w:t>من الساعة 5 مساءً من الاثنين إلى الخميس ومن الساعة 8 صباحًا حتى 12 ظهرًا يوم الجمعة (TU+0).</w:t>
+      </w:r>
+    </w:p>
+    <w:p>
+      <w:pPr>
+        <w:pStyle w:val="NoSpacing"/>
+      </w:pPr>
+    </w:p>
+    <w:p>
+      <w:pPr>
+        <w:pStyle w:val="NoSpacing"/>
+      </w:pPr>
+      <w:r>
+        <w:rPr>
+          <w:rFonts w:ascii="Times New Roman" w:hAnsi="Times New Roman"/>
+          <w:b w:val="0"/>
+          <w:i w:val="0"/>
+        </w:rPr>
+        <w:t>المديرية العامة للرقابة المالية - الوزارة المفوضة لدى</w:t>
+      </w:r>
+    </w:p>
+    <w:p>
+      <w:pPr>
+        <w:pStyle w:val="NoSpacing"/>
+      </w:pPr>
+      <w:r>
+        <w:rPr>
+          <w:rFonts w:ascii="Times New Roman" w:hAnsi="Times New Roman"/>
+          <w:b w:val="0"/>
+          <w:i w:val="0"/>
+        </w:rPr>
+        <w:t>وزارة الاقتصاد والمالية المكلفة بالميزانية نواكشوط،</w:t>
       </w:r>
     </w:p>
     <w:p>
@@ -644,8 +816,12 @@
       <w:proofErr w:type="spellStart"/>
       <w:r>
         <w:rPr>
+          <w:rFonts w:ascii="Times New Roman" w:hAnsi="Times New Roman"/>
+          <w:b w:val="0"/>
+          <w:i w:val="0"/>
           <w:lang w:val="fr-FR"/>
         </w:rPr>
+        <w:t>موريتانيا.</w:t>
       </w:r>
       <w:proofErr w:type="spellEnd"/>
       <w:r>
@@ -653,9 +829,6 @@
           <w:lang w:val="fr-FR"/>
         </w:rPr>
       </w:r>
-      <w:r>
-        <w:t>Mauritania.</w:t>
-      </w:r>
     </w:p>
     <w:p>
       <w:pPr>
@@ -675,8 +848,12 @@
       <w:proofErr w:type="gramStart"/>
       <w:r>
         <w:rPr>
+          <w:rFonts w:ascii="Times New Roman" w:hAnsi="Times New Roman"/>
+          <w:b w:val="0"/>
+          <w:i w:val="0"/>
           <w:lang w:val="fr-FR"/>
         </w:rPr>
+        <w:t>الهاتف: 00 222 36 27 81 80</w:t>
       </w:r>
       <w:proofErr w:type="gramEnd"/>
       <w:r>
@@ -684,9 +861,6 @@
           <w:lang w:val="fr-FR"/>
         </w:rPr>
       </w:r>
-      <w:r>
-        <w:t>Phone: 00 222 36 27 81 80</w:t>
-      </w:r>
     </w:p>
     <w:p>
       <w:pPr>
@@ -698,8 +872,12 @@
       <w:proofErr w:type="gramStart"/>
       <w:r>
         <w:rPr>
+          <w:rFonts w:ascii="Times New Roman" w:hAnsi="Times New Roman"/>
+          <w:b w:val="0"/>
+          <w:i w:val="0"/>
           <w:lang w:val="fr-FR"/>
         </w:rPr>
+        <w:t>البريد الإلكتروني: , نواكشوط-موريتانيا.</w:t>
       </w:r>
       <w:proofErr w:type="gramEnd"/>
       <w:r>
@@ -733,9 +911,6 @@
           <w:lang w:val="fr-FR"/>
         </w:rPr>
       </w:r>
-      <w:r>
-        <w:t>Email:, Nouakchott-Mauritania.</w:t>
-      </w:r>
     </w:p>
     <w:p>
       <w:pPr>
@@ -749,36 +924,48 @@
       <w:pPr>
         <w:pStyle w:val="NoSpacing"/>
       </w:pPr>
-      <w:r/>
+      <w:r>
+        <w:rPr>
+          <w:rFonts w:ascii="Times New Roman" w:hAnsi="Times New Roman"/>
+          <w:b w:val="0"/>
+          <w:i w:val="0"/>
+        </w:rPr>
+        <w:t>لعناية السيد عبد القادر داده، مدير الشؤون المالية</w:t>
+      </w:r>
       <w:proofErr w:type="spellStart"/>
       <w:r/>
       <w:proofErr w:type="spellEnd"/>
       <w:r/>
-      <w:r>
-        <w:t>For the attention of Mr. Abdelghader DADE, Director of Financial</w:t>
-      </w:r>
-    </w:p>
-    <w:p>
-      <w:pPr>
-        <w:pStyle w:val="NoSpacing"/>
-      </w:pPr>
-      <w:r/>
-      <w:r>
-        <w:t>Supervision.</w:t>
-      </w:r>
-    </w:p>
-    <w:p>
-      <w:pPr>
-        <w:pStyle w:val="NoSpacing"/>
-      </w:pPr>
-    </w:p>
-    <w:p>
-      <w:pPr>
-        <w:pStyle w:val="NoSpacing"/>
-      </w:pPr>
-      <w:r/>
-      <w:r>
-        <w:t>Expressions of interest must be submitted or sent by email to the</w:t>
+    </w:p>
+    <w:p>
+      <w:pPr>
+        <w:pStyle w:val="NoSpacing"/>
+      </w:pPr>
+      <w:r>
+        <w:rPr>
+          <w:rFonts w:ascii="Times New Roman" w:hAnsi="Times New Roman"/>
+          <w:b w:val="0"/>
+          <w:i w:val="0"/>
+        </w:rPr>
+        <w:t>الإشراف.</w:t>
+      </w:r>
+    </w:p>
+    <w:p>
+      <w:pPr>
+        <w:pStyle w:val="NoSpacing"/>
+      </w:pPr>
+    </w:p>
+    <w:p>
+      <w:pPr>
+        <w:pStyle w:val="NoSpacing"/>
+      </w:pPr>
+      <w:r>
+        <w:rPr>
+          <w:rFonts w:ascii="Times New Roman" w:hAnsi="Times New Roman"/>
+          <w:b w:val="0"/>
+          <w:i w:val="0"/>
+        </w:rPr>
+        <w:t>يجب تقديم تعبيرات الاهتمام أو إرسالها عبر البريد الإلكتروني إلى</w:t>
       </w:r>
     </w:p>
     <w:p>
@@ -792,8 +979,12 @@
       <w:proofErr w:type="gramStart"/>
       <w:r>
         <w:rPr>
+          <w:rFonts w:ascii="Times New Roman" w:hAnsi="Times New Roman"/>
+          <w:b w:val="0"/>
+          <w:i w:val="0"/>
           <w:lang w:val="fr-FR"/>
         </w:rPr>
+        <w:t>خطاب لجنة أسواق الاقتصاد والمالية</w:t>
       </w:r>
       <w:proofErr w:type="spellEnd"/>
       <w:proofErr w:type="gramEnd"/>
@@ -802,45 +993,57 @@
           <w:lang w:val="fr-FR"/>
         </w:rPr>
       </w:r>
-      <w:r>
-        <w:t>Address of the Economy and Finance Markets Commission</w:t>
-      </w:r>
-    </w:p>
-    <w:p>
-      <w:pPr>
-        <w:pStyle w:val="NoSpacing"/>
-      </w:pPr>
-      <w:r/>
+    </w:p>
+    <w:p>
+      <w:pPr>
+        <w:pStyle w:val="NoSpacing"/>
+      </w:pPr>
+      <w:r>
+        <w:rPr>
+          <w:rFonts w:ascii="Times New Roman" w:hAnsi="Times New Roman"/>
+          <w:b w:val="0"/>
+          <w:i w:val="0"/>
+        </w:rPr>
+        <w:t>المذكور أدناه في موعد أقصاه يوم الاثنين الموافق 18 نوفمبر 2024 الساعة 3:00 مساءً.</w:t>
+      </w:r>
       <w:proofErr w:type="gramStart"/>
       <w:r/>
       <w:proofErr w:type="gramEnd"/>
       <w:r/>
-      <w:r>
-        <w:t>mentioned below no later than Monday, November 18, 2024 at 3:00 p.m.</w:t>
-      </w:r>
-    </w:p>
-    <w:p>
-      <w:pPr>
-        <w:pStyle w:val="NoSpacing"/>
-      </w:pPr>
-      <w:r/>
+    </w:p>
+    <w:p>
+      <w:pPr>
+        <w:pStyle w:val="NoSpacing"/>
+      </w:pPr>
+      <w:r>
+        <w:rPr>
+          <w:rFonts w:ascii="Times New Roman" w:hAnsi="Times New Roman"/>
+          <w:b w:val="0"/>
+          <w:i w:val="0"/>
+        </w:rPr>
+        <w:t>التوقيت المحلي (UT+0) ويحمل الإشارة التالية: صراحةً</w:t>
+      </w:r>
       <w:proofErr w:type="gramStart"/>
       <w:r/>
       <w:proofErr w:type="gramEnd"/>
       <w:r/>
-      <w:r>
-        <w:t>local time (UT+0)  and bear the following mention: expressly the</w:t>
-      </w:r>
-    </w:p>
-    <w:p>
-      <w:pPr>
-        <w:pStyle w:val="NoSpacing"/>
-        <w:rPr>
-          <w:b/>
-          <w:bCs w:val="0"/>
-        </w:rPr>
-      </w:pPr>
-      <w:r/>
+    </w:p>
+    <w:p>
+      <w:pPr>
+        <w:pStyle w:val="NoSpacing"/>
+        <w:rPr>
+          <w:b/>
+          <w:bCs w:val="0"/>
+        </w:rPr>
+      </w:pPr>
+      <w:r>
+        <w:rPr>
+          <w:rFonts w:ascii="Times New Roman" w:hAnsi="Times New Roman"/>
+          <w:b w:val="0"/>
+          <w:i w:val="0"/>
+        </w:rPr>
+        <w:t>ذكر: "تعيين مستشار دولي (شركة) لـ</w:t>
+      </w:r>
       <w:bookmarkStart w:id="2" w:name="_Hlk181740126"/>
       <w:r>
         <w:rPr>
@@ -848,43 +1051,40 @@
           <w:bCs w:val="0"/>
         </w:rPr>
       </w:r>
-      <w:r>
-        <w:t>mention: "Recruitment of an international consultant (firm) for the</w:t>
-      </w:r>
-    </w:p>
-    <w:p>
-      <w:pPr>
-        <w:pStyle w:val="NoSpacing"/>
-        <w:rPr>
-          <w:b/>
-          <w:bCs w:val="0"/>
-        </w:rPr>
-      </w:pPr>
-      <w:r>
-        <w:rPr>
-          <w:b/>
-          <w:bCs w:val="0"/>
-        </w:rPr>
-      </w:r>
-      <w:r>
-        <w:t>delegation for project management, engineering and development of the</w:t>
-      </w:r>
-    </w:p>
-    <w:p>
-      <w:pPr>
-        <w:pStyle w:val="NoSpacing"/>
-      </w:pPr>
-      <w:r>
-        <w:rPr>
-          <w:b/>
-          <w:bCs w:val="0"/>
-        </w:rPr>
+    </w:p>
+    <w:p>
+      <w:pPr>
+        <w:pStyle w:val="NoSpacing"/>
+        <w:rPr>
+          <w:b/>
+          <w:bCs w:val="0"/>
+        </w:rPr>
+      </w:pPr>
+      <w:r>
+        <w:rPr>
+          <w:rFonts w:ascii="Times New Roman" w:hAnsi="Times New Roman"/>
+          <w:b/>
+          <w:bCs w:val="0"/>
+          <w:i w:val="0"/>
+        </w:rPr>
+        <w:t>وفد لإدارة المشاريع والهندسة والتطوير</w:t>
+      </w:r>
+    </w:p>
+    <w:p>
+      <w:pPr>
+        <w:pStyle w:val="NoSpacing"/>
+      </w:pPr>
+      <w:r>
+        <w:rPr>
+          <w:rFonts w:ascii="Times New Roman" w:hAnsi="Times New Roman"/>
+          <w:b/>
+          <w:bCs w:val="0"/>
+          <w:i w:val="0"/>
+        </w:rPr>
+        <w:t>"نظام المعلومات للمديرية العامة للرقابة المالية".</w:t>
       </w:r>
       <w:bookmarkEnd w:id="2"/>
       <w:r/>
-      <w:r>
-        <w:t>information system of the General Directorate of Financial Supervision".</w:t>
-      </w:r>
     </w:p>
     <w:p>
       <w:pPr>
@@ -896,31 +1096,43 @@
         <w:pStyle w:val="NoSpacing"/>
       </w:pPr>
       <w:bookmarkStart w:id="3" w:name="_Hlk181740098"/>
-      <w:r/>
-      <w:r>
-        <w:t>Public Procurement Commission / Economy and Finance,</w:t>
-      </w:r>
-    </w:p>
-    <w:p>
-      <w:pPr>
-        <w:pStyle w:val="NoSpacing"/>
-      </w:pPr>
-      <w:r/>
+      <w:r>
+        <w:rPr>
+          <w:rFonts w:ascii="Times New Roman" w:hAnsi="Times New Roman"/>
+          <w:b w:val="0"/>
+          <w:i w:val="0"/>
+        </w:rPr>
+        <w:t>لجنة المشتريات العامة / الاقتصاد والمالية،</w:t>
+      </w:r>
+    </w:p>
+    <w:p>
+      <w:pPr>
+        <w:pStyle w:val="NoSpacing"/>
+      </w:pPr>
+      <w:r>
+        <w:rPr>
+          <w:rFonts w:ascii="Times New Roman" w:hAnsi="Times New Roman"/>
+          <w:b w:val="0"/>
+          <w:i w:val="0"/>
+        </w:rPr>
+        <w:t>العنوان: Ilot ZRC، Rue Omar، Lot 227- BP: 5193 نواكشوط، موريتانيا</w:t>
+      </w:r>
       <w:proofErr w:type="spellStart"/>
       <w:r/>
       <w:proofErr w:type="spellEnd"/>
       <w:r/>
-      <w:r>
-        <w:t>Address: Ilot ZRC, Rue Omar, Lot 227- BP: 5193 Nouakchott, Mauritania</w:t>
-      </w:r>
-    </w:p>
-    <w:p>
-      <w:pPr>
-        <w:pStyle w:val="NoSpacing"/>
-      </w:pPr>
-      <w:r/>
-      <w:r>
-        <w:t>Telephone: 222 45 29 41 88, PO Box: 5193.</w:t>
+    </w:p>
+    <w:p>
+      <w:pPr>
+        <w:pStyle w:val="NoSpacing"/>
+      </w:pPr>
+      <w:r>
+        <w:rPr>
+          <w:rFonts w:ascii="Times New Roman" w:hAnsi="Times New Roman"/>
+          <w:b w:val="0"/>
+          <w:i w:val="0"/>
+        </w:rPr>
+        <w:t>الهاتف: 222 45 29 41 88، صندوق بريد: 5193.</w:t>
       </w:r>
     </w:p>
     <w:p>
@@ -928,7 +1140,14 @@
         <w:pStyle w:val="NoSpacing"/>
       </w:pPr>
       <w:proofErr w:type="gramStart"/>
-      <w:r/>
+      <w:r>
+        <w:rPr>
+          <w:rFonts w:ascii="Times New Roman" w:hAnsi="Times New Roman"/>
+          <w:b w:val="0"/>
+          <w:i w:val="0"/>
+        </w:rPr>
+        <w:t>بريد إلكتروني :</w:t>
+      </w:r>
       <w:proofErr w:type="gramEnd"/>
       <w:r/>
       <w:hyperlink r:id="rId6" w:history="1">
@@ -939,17 +1158,18 @@
           <w:t>cheikhna.mlemine@gmail.com</w:t>
         </w:r>
       </w:hyperlink>
-      <w:r>
-        <w:t>Email :</w:t>
-      </w:r>
-    </w:p>
-    <w:p>
-      <w:pPr>
-        <w:pStyle w:val="NoSpacing"/>
-      </w:pPr>
-      <w:r/>
-      <w:r>
-        <w:t>The PAGEP Coordinator</w:t>
+    </w:p>
+    <w:p>
+      <w:pPr>
+        <w:pStyle w:val="NoSpacing"/>
+      </w:pPr>
+      <w:r>
+        <w:rPr>
+          <w:rFonts w:ascii="Times New Roman" w:hAnsi="Times New Roman"/>
+          <w:b w:val="0"/>
+          <w:i w:val="0"/>
+        </w:rPr>
+        <w:t>منسق PAGEP</w:t>
       </w:r>
     </w:p>
     <w:p>
@@ -957,12 +1177,16 @@
         <w:pStyle w:val="NoSpacing"/>
       </w:pPr>
       <w:proofErr w:type="spellStart"/>
-      <w:r/>
+      <w:r>
+        <w:rPr>
+          <w:rFonts w:ascii="Times New Roman" w:hAnsi="Times New Roman"/>
+          <w:b w:val="0"/>
+          <w:i w:val="0"/>
+        </w:rPr>
+        <w:t>عبد القادر داد</w:t>
+      </w:r>
       <w:proofErr w:type="spellEnd"/>
       <w:r/>
-      <w:r>
-        <w:t>Abdeghader died</w:t>
-      </w:r>
     </w:p>
     <w:bookmarkEnd w:id="3"/>
     <w:p>
